--- a/Files/Documentacion del proyecto.docx
+++ b/Files/Documentacion del proyecto.docx
@@ -376,52 +376,324 @@
       <w:pPr>
         <w:jc w:val="both"/>
         <w:rPr>
-          <w:rFonts w:ascii="Arial" w:hAnsi="Arial" w:cs="Arial"/>
-          <w:sz w:val="24"/>
-          <w:szCs w:val="24"/>
-        </w:rPr>
-      </w:pPr>
-    </w:p>
-    <w:p>
-      <w:pPr>
-        <w:jc w:val="both"/>
-        <w:rPr>
-          <w:rFonts w:ascii="Arial" w:hAnsi="Arial" w:cs="Arial"/>
-          <w:sz w:val="24"/>
-          <w:szCs w:val="24"/>
-        </w:rPr>
-      </w:pPr>
-    </w:p>
-    <w:p>
-      <w:pPr>
-        <w:jc w:val="both"/>
-        <w:rPr>
-          <w:rFonts w:ascii="Arial" w:hAnsi="Arial" w:cs="Arial"/>
+          <w:rFonts w:ascii="Arial" w:eastAsia="Batang" w:hAnsi="Arial" w:cs="Arial"/>
+        </w:rPr>
+      </w:pPr>
+      <w:bookmarkStart w:id="0" w:name="_GoBack"/>
+      <w:bookmarkEnd w:id="0"/>
+      <w:r>
+        <w:rPr>
+          <w:rFonts w:ascii="Arial" w:eastAsia="Batang" w:hAnsi="Arial" w:cs="Arial"/>
           <w:b/>
           <w:sz w:val="24"/>
-          <w:szCs w:val="24"/>
-        </w:rPr>
-      </w:pPr>
-      <w:r>
+        </w:rPr>
+        <w:lastRenderedPageBreak/>
+        <w:t>Estudio de Mercado</w:t>
+      </w:r>
+    </w:p>
+    <w:p>
+      <w:pPr>
+        <w:jc w:val="both"/>
+        <w:rPr>
+          <w:rFonts w:ascii="Arial" w:hAnsi="Arial" w:cs="Arial"/>
+          <w:sz w:val="24"/>
+        </w:rPr>
+      </w:pPr>
+      <w:r>
+        <w:rPr>
+          <w:rFonts w:ascii="Arial" w:hAnsi="Arial" w:cs="Arial"/>
+          <w:sz w:val="24"/>
+        </w:rPr>
+        <w:t>Realizando una encuesta a diferentes locales y establecimientos que brindan servicios alimenticios en nuestras localidades cercanas pudimos recuperar información importante acerca de los intereses que poseen los diferentes locatarios para pagar un sistema que permita recibir y organizar pedidos, así como el llevar la cuenta de diferentes usuarios registrados en dicho sistema.</w:t>
+      </w:r>
+    </w:p>
+    <w:p>
+      <w:pPr>
+        <w:jc w:val="both"/>
+        <w:rPr>
+          <w:rFonts w:ascii="Arial" w:hAnsi="Arial" w:cs="Arial"/>
+          <w:sz w:val="24"/>
+        </w:rPr>
+      </w:pPr>
+      <w:r>
+        <w:rPr>
+          <w:rFonts w:ascii="Arial" w:hAnsi="Arial" w:cs="Arial"/>
+          <w:sz w:val="24"/>
+        </w:rPr>
+        <w:t>Este estudio fue realizado el día sábado 18 de marzo, se entrevistó a 20 locales que ofrecían alimentos, dichos locales se ubican en 3 zonas (delegaciones) dentro de la Ciudad de México, dichas delegaciones son: Benito Juárez, Cuauhtémoc e Iztapalapa. Dicha entrevista se realizó a los propietarios de los locales, y se obtuvieron los siguientes resultados:</w:t>
+      </w:r>
+    </w:p>
+    <w:p>
+      <w:pPr>
+        <w:pStyle w:val="Prrafodelista"/>
+        <w:numPr>
+          <w:ilvl w:val="0"/>
+          <w:numId w:val="11"/>
+        </w:numPr>
+        <w:spacing w:line="256" w:lineRule="auto"/>
+        <w:jc w:val="both"/>
+        <w:rPr>
+          <w:rFonts w:ascii="Arial" w:hAnsi="Arial" w:cs="Arial"/>
+          <w:sz w:val="24"/>
+        </w:rPr>
+      </w:pPr>
+      <w:r>
+        <w:rPr>
+          <w:rFonts w:ascii="Arial" w:hAnsi="Arial" w:cs="Arial"/>
+          <w:sz w:val="24"/>
+        </w:rPr>
+        <w:t>70% de los propietarios están interesados en comprar el sistema en desarrollo,</w:t>
+      </w:r>
+    </w:p>
+    <w:p>
+      <w:pPr>
+        <w:pStyle w:val="Prrafodelista"/>
+        <w:numPr>
+          <w:ilvl w:val="0"/>
+          <w:numId w:val="11"/>
+        </w:numPr>
+        <w:spacing w:line="256" w:lineRule="auto"/>
+        <w:jc w:val="both"/>
+        <w:rPr>
+          <w:rFonts w:ascii="Arial" w:hAnsi="Arial" w:cs="Arial"/>
+          <w:sz w:val="24"/>
+        </w:rPr>
+      </w:pPr>
+      <w:r>
+        <w:rPr>
+          <w:rFonts w:ascii="Arial" w:hAnsi="Arial" w:cs="Arial"/>
+          <w:sz w:val="24"/>
+        </w:rPr>
+        <w:t xml:space="preserve">20% no están interesados por comprar el sistema ofrecido, sin embargo piensan que es una buena idea para los negocios de alimentos y solo un </w:t>
+      </w:r>
+    </w:p>
+    <w:p>
+      <w:pPr>
+        <w:pStyle w:val="Prrafodelista"/>
+        <w:numPr>
+          <w:ilvl w:val="0"/>
+          <w:numId w:val="11"/>
+        </w:numPr>
+        <w:spacing w:line="256" w:lineRule="auto"/>
+        <w:jc w:val="both"/>
+        <w:rPr>
+          <w:rFonts w:ascii="Arial" w:hAnsi="Arial" w:cs="Arial"/>
+          <w:sz w:val="24"/>
+        </w:rPr>
+      </w:pPr>
+      <w:r>
+        <w:rPr>
+          <w:rFonts w:ascii="Arial" w:hAnsi="Arial" w:cs="Arial"/>
+          <w:sz w:val="24"/>
+        </w:rPr>
+        <w:t>10% no consideran que el sistema fuera útil.</w:t>
+      </w:r>
+    </w:p>
+    <w:p>
+      <w:pPr>
+        <w:jc w:val="both"/>
+        <w:rPr>
+          <w:rFonts w:ascii="Arial" w:hAnsi="Arial" w:cs="Arial"/>
+          <w:sz w:val="24"/>
+        </w:rPr>
+      </w:pPr>
+      <w:r>
+        <w:rPr>
+          <w:rFonts w:ascii="Arial" w:hAnsi="Arial" w:cs="Arial"/>
+          <w:sz w:val="24"/>
+        </w:rPr>
+        <w:t>Hablando del 70% de los interesados en el sistema, obtuvimos datos acerca del interés de costos de los entrevistados:</w:t>
+      </w:r>
+    </w:p>
+    <w:p>
+      <w:pPr>
+        <w:pStyle w:val="Prrafodelista"/>
+        <w:numPr>
+          <w:ilvl w:val="0"/>
+          <w:numId w:val="12"/>
+        </w:numPr>
+        <w:spacing w:line="256" w:lineRule="auto"/>
+        <w:jc w:val="both"/>
+        <w:rPr>
+          <w:rFonts w:ascii="Arial" w:hAnsi="Arial" w:cs="Arial"/>
+          <w:sz w:val="24"/>
+        </w:rPr>
+      </w:pPr>
+      <w:r>
+        <w:rPr>
+          <w:rFonts w:ascii="Arial" w:hAnsi="Arial" w:cs="Arial"/>
+          <w:sz w:val="24"/>
+        </w:rPr>
+        <w:t>21.42% no pagaría más de $300 por el sistema,</w:t>
+      </w:r>
+    </w:p>
+    <w:p>
+      <w:pPr>
+        <w:pStyle w:val="Prrafodelista"/>
+        <w:numPr>
+          <w:ilvl w:val="0"/>
+          <w:numId w:val="12"/>
+        </w:numPr>
+        <w:spacing w:line="256" w:lineRule="auto"/>
+        <w:jc w:val="both"/>
+        <w:rPr>
+          <w:rFonts w:ascii="Arial" w:hAnsi="Arial" w:cs="Arial"/>
+          <w:sz w:val="24"/>
+        </w:rPr>
+      </w:pPr>
+      <w:r>
+        <w:rPr>
+          <w:rFonts w:ascii="Arial" w:hAnsi="Arial" w:cs="Arial"/>
+          <w:sz w:val="24"/>
+        </w:rPr>
+        <w:t>35.71% pagaría en un rango de entre los $300 a los $500 por el sistema desarrollado,</w:t>
+      </w:r>
+    </w:p>
+    <w:p>
+      <w:pPr>
+        <w:pStyle w:val="Prrafodelista"/>
+        <w:numPr>
+          <w:ilvl w:val="0"/>
+          <w:numId w:val="12"/>
+        </w:numPr>
+        <w:spacing w:line="256" w:lineRule="auto"/>
+        <w:jc w:val="both"/>
+        <w:rPr>
+          <w:rFonts w:ascii="Arial" w:hAnsi="Arial" w:cs="Arial"/>
+          <w:sz w:val="24"/>
+        </w:rPr>
+      </w:pPr>
+      <w:r>
+        <w:rPr>
+          <w:rFonts w:ascii="Arial" w:hAnsi="Arial" w:cs="Arial"/>
+          <w:sz w:val="24"/>
+        </w:rPr>
+        <w:t>28.57% pagaría en un rango de entre los $500 a los $1000 por el sistema, y tan solo un</w:t>
+      </w:r>
+    </w:p>
+    <w:p>
+      <w:pPr>
+        <w:pStyle w:val="Prrafodelista"/>
+        <w:numPr>
+          <w:ilvl w:val="0"/>
+          <w:numId w:val="12"/>
+        </w:numPr>
+        <w:spacing w:line="256" w:lineRule="auto"/>
+        <w:jc w:val="both"/>
+        <w:rPr>
+          <w:rFonts w:ascii="Arial" w:hAnsi="Arial" w:cs="Arial"/>
+          <w:sz w:val="24"/>
+        </w:rPr>
+      </w:pPr>
+      <w:r>
+        <w:rPr>
+          <w:rFonts w:ascii="Arial" w:hAnsi="Arial" w:cs="Arial"/>
+          <w:sz w:val="24"/>
+        </w:rPr>
+        <w:t>0.14% pagaría más de $1000 por el sistema.</w:t>
+      </w:r>
+    </w:p>
+    <w:p>
+      <w:pPr>
+        <w:jc w:val="both"/>
+        <w:rPr>
+          <w:rFonts w:ascii="Arial" w:hAnsi="Arial" w:cs="Arial"/>
+          <w:sz w:val="24"/>
+        </w:rPr>
+      </w:pPr>
+      <w:r>
+        <w:rPr>
+          <w:rFonts w:ascii="Arial" w:hAnsi="Arial" w:cs="Arial"/>
+          <w:sz w:val="24"/>
+        </w:rPr>
+        <w:t>En cuanto a intereses en el sistema:</w:t>
+      </w:r>
+    </w:p>
+    <w:p>
+      <w:pPr>
+        <w:pStyle w:val="Prrafodelista"/>
+        <w:numPr>
+          <w:ilvl w:val="0"/>
+          <w:numId w:val="13"/>
+        </w:numPr>
+        <w:spacing w:line="256" w:lineRule="auto"/>
+        <w:jc w:val="both"/>
+        <w:rPr>
+          <w:rFonts w:ascii="Arial" w:hAnsi="Arial" w:cs="Arial"/>
+          <w:sz w:val="24"/>
+        </w:rPr>
+      </w:pPr>
+      <w:r>
+        <w:rPr>
+          <w:rFonts w:ascii="Arial" w:hAnsi="Arial" w:cs="Arial"/>
+          <w:sz w:val="24"/>
+        </w:rPr>
+        <w:t>57.14% solo le interesa el servicio básico de pedidos, mientras que un</w:t>
+      </w:r>
+    </w:p>
+    <w:p>
+      <w:pPr>
+        <w:pStyle w:val="Prrafodelista"/>
+        <w:numPr>
+          <w:ilvl w:val="0"/>
+          <w:numId w:val="13"/>
+        </w:numPr>
+        <w:spacing w:line="256" w:lineRule="auto"/>
+        <w:jc w:val="both"/>
+        <w:rPr>
+          <w:rFonts w:ascii="Arial" w:hAnsi="Arial" w:cs="Arial"/>
+          <w:sz w:val="24"/>
+        </w:rPr>
+      </w:pPr>
+      <w:r>
+        <w:rPr>
+          <w:rFonts w:ascii="Arial" w:hAnsi="Arial" w:cs="Arial"/>
+          <w:sz w:val="24"/>
+        </w:rPr>
+        <w:t>28.57% le interesa tanto el servicio de pedido como el de cuenta, y un</w:t>
+      </w:r>
+    </w:p>
+    <w:p>
+      <w:pPr>
+        <w:pStyle w:val="Prrafodelista"/>
+        <w:numPr>
+          <w:ilvl w:val="0"/>
+          <w:numId w:val="13"/>
+        </w:numPr>
+        <w:spacing w:line="256" w:lineRule="auto"/>
+        <w:jc w:val="both"/>
+        <w:rPr>
+          <w:rFonts w:ascii="Arial" w:hAnsi="Arial" w:cs="Arial"/>
+          <w:sz w:val="24"/>
+        </w:rPr>
+      </w:pPr>
+      <w:r>
+        <w:rPr>
+          <w:rFonts w:ascii="Arial" w:hAnsi="Arial" w:cs="Arial"/>
+          <w:sz w:val="24"/>
+        </w:rPr>
+        <w:t>14.28% le interesa solo el sistema de llevar cuentas.</w:t>
+      </w:r>
+    </w:p>
+    <w:p>
+      <w:pPr>
+        <w:jc w:val="both"/>
         <w:rPr>
           <w:rFonts w:ascii="Arial" w:hAnsi="Arial" w:cs="Arial"/>
           <w:b/>
           <w:sz w:val="24"/>
           <w:szCs w:val="24"/>
         </w:rPr>
-        <w:t>Estudio de mercado</w:t>
-      </w:r>
-    </w:p>
-    <w:p>
-      <w:pPr>
-        <w:jc w:val="both"/>
+      </w:pPr>
+      <w:r>
         <w:rPr>
           <w:rFonts w:ascii="Arial" w:hAnsi="Arial" w:cs="Arial"/>
           <w:b/>
           <w:sz w:val="24"/>
           <w:szCs w:val="24"/>
         </w:rPr>
-      </w:pPr>
+        <w:t>Estudio de factibilidad proyecto fonda.exe</w:t>
+      </w:r>
     </w:p>
     <w:p>
       <w:pPr>
@@ -440,26 +712,6 @@
           <w:sz w:val="24"/>
           <w:szCs w:val="24"/>
         </w:rPr>
-        <w:t>Estudio de factibilidad proyecto fonda.exe</w:t>
-      </w:r>
-    </w:p>
-    <w:p>
-      <w:pPr>
-        <w:jc w:val="both"/>
-        <w:rPr>
-          <w:rFonts w:ascii="Arial" w:hAnsi="Arial" w:cs="Arial"/>
-          <w:b/>
-          <w:sz w:val="24"/>
-          <w:szCs w:val="24"/>
-        </w:rPr>
-      </w:pPr>
-      <w:r>
-        <w:rPr>
-          <w:rFonts w:ascii="Arial" w:hAnsi="Arial" w:cs="Arial"/>
-          <w:b/>
-          <w:sz w:val="24"/>
-          <w:szCs w:val="24"/>
-        </w:rPr>
         <w:t xml:space="preserve">Factibilidad económica </w:t>
       </w:r>
     </w:p>
@@ -514,6 +766,7 @@
           <w:sz w:val="24"/>
           <w:szCs w:val="24"/>
         </w:rPr>
+        <w:lastRenderedPageBreak/>
         <w:t xml:space="preserve"> En total el proyecto deberá satisfacer en ganancia primordialmente el sueldo de los trabajadores, es decir, 500 pesos por integrante, además de contemplar el host y dominio del sitio de un aproximado de 500 pesos, dando un total a cubrir de 3000 mil pesos.</w:t>
       </w:r>
     </w:p>
@@ -721,7 +974,6 @@
           <w:sz w:val="24"/>
           <w:szCs w:val="24"/>
         </w:rPr>
-        <w:lastRenderedPageBreak/>
         <w:t>Google Chrome para la visualización de la maquetación en HTML</w:t>
       </w:r>
     </w:p>
@@ -935,8 +1187,6 @@
         </w:rPr>
         <w:t>Metodología de construcción “Ciclo de Vida Incremental o Iterativo”</w:t>
       </w:r>
-      <w:bookmarkStart w:id="0" w:name="_GoBack"/>
-      <w:bookmarkEnd w:id="0"/>
     </w:p>
     <w:p>
       <w:pPr>
@@ -979,6 +1229,7 @@
           <w:szCs w:val="24"/>
           <w:lang w:eastAsia="es-ES"/>
         </w:rPr>
+        <w:lastRenderedPageBreak/>
         <w:t>Para la realización de este proyecto, el núcleo del trabajo está  dividido en tres módulos principales a cubrir, que consisten en la distribución de la información, los servicios que se proveen al usuario y al o los administradores.</w:t>
       </w:r>
     </w:p>
@@ -1173,7 +1424,6 @@
           <w:szCs w:val="24"/>
           <w:lang w:eastAsia="es-MX"/>
         </w:rPr>
-        <w:lastRenderedPageBreak/>
         <w:drawing>
           <wp:inline distT="0" distB="0" distL="0" distR="0" wp14:anchorId="59EED25A" wp14:editId="3A08AB8D">
             <wp:extent cx="5612130" cy="2372360"/>
@@ -1262,6 +1512,7 @@
           <w:sz w:val="24"/>
           <w:szCs w:val="24"/>
         </w:rPr>
+        <w:lastRenderedPageBreak/>
         <w:t>Autor: Gómez Contreras Leonardo Emmanuel</w:t>
       </w:r>
     </w:p>
@@ -1643,7 +1894,6 @@
           <w:sz w:val="24"/>
           <w:szCs w:val="24"/>
         </w:rPr>
-        <w:lastRenderedPageBreak/>
         <w:t>Registro en base de datos</w:t>
       </w:r>
     </w:p>
@@ -1779,6 +2029,7 @@
           <w:szCs w:val="24"/>
           <w:lang w:eastAsia="es-MX"/>
         </w:rPr>
+        <w:lastRenderedPageBreak/>
         <w:drawing>
           <wp:inline distT="0" distB="0" distL="0" distR="0" wp14:anchorId="79AA066D" wp14:editId="0AC58B5F">
             <wp:extent cx="5612130" cy="3733165"/>
@@ -2041,7 +2292,6 @@
           <w:sz w:val="24"/>
           <w:szCs w:val="24"/>
         </w:rPr>
-        <w:lastRenderedPageBreak/>
         <w:t>Página y el sistema estén en línea</w:t>
       </w:r>
     </w:p>
@@ -2175,6 +2425,7 @@
           <w:sz w:val="24"/>
           <w:szCs w:val="24"/>
         </w:rPr>
+        <w:lastRenderedPageBreak/>
         <w:t>Se selecciona los alimentos del menú para el pedido</w:t>
       </w:r>
     </w:p>
@@ -2563,7 +2814,6 @@
           <w:sz w:val="24"/>
           <w:szCs w:val="24"/>
         </w:rPr>
-        <w:lastRenderedPageBreak/>
         <w:t>Objetivo: Agregar platillos a la página web y su base de datos</w:t>
       </w:r>
     </w:p>
@@ -2692,6 +2942,7 @@
           <w:sz w:val="24"/>
           <w:szCs w:val="24"/>
         </w:rPr>
+        <w:lastRenderedPageBreak/>
         <w:t>Registro de platillo</w:t>
       </w:r>
     </w:p>
@@ -3121,7 +3372,6 @@
           <w:sz w:val="24"/>
           <w:szCs w:val="24"/>
         </w:rPr>
-        <w:lastRenderedPageBreak/>
         <w:t>Precondiciones:</w:t>
       </w:r>
     </w:p>
@@ -3255,6 +3505,7 @@
           <w:sz w:val="24"/>
           <w:szCs w:val="24"/>
         </w:rPr>
+        <w:lastRenderedPageBreak/>
         <w:t>Se selecciona el botón registrar receta</w:t>
       </w:r>
     </w:p>
@@ -3661,7 +3912,6 @@
           <w:sz w:val="24"/>
           <w:szCs w:val="24"/>
         </w:rPr>
-        <w:lastRenderedPageBreak/>
         <w:t>Precondiciones:</w:t>
       </w:r>
     </w:p>
@@ -3795,6 +4045,7 @@
           <w:sz w:val="24"/>
           <w:szCs w:val="24"/>
         </w:rPr>
+        <w:lastRenderedPageBreak/>
         <w:t>Se selecciona el botón registrar promoción</w:t>
       </w:r>
     </w:p>
@@ -4169,6 +4420,232 @@
     </w:lvl>
   </w:abstractNum>
   <w:abstractNum w:abstractNumId="1">
+    <w:nsid w:val="19521EEA"/>
+    <w:multiLevelType w:val="hybridMultilevel"/>
+    <w:tmpl w:val="537E6546"/>
+    <w:lvl w:ilvl="0" w:tplc="080A0001">
+      <w:start w:val="1"/>
+      <w:numFmt w:val="bullet"/>
+      <w:lvlText w:val=""/>
+      <w:lvlJc w:val="left"/>
+      <w:pPr>
+        <w:ind w:left="720" w:hanging="360"/>
+      </w:pPr>
+      <w:rPr>
+        <w:rFonts w:ascii="Symbol" w:hAnsi="Symbol" w:hint="default"/>
+      </w:rPr>
+    </w:lvl>
+    <w:lvl w:ilvl="1" w:tplc="080A0003">
+      <w:start w:val="1"/>
+      <w:numFmt w:val="bullet"/>
+      <w:lvlText w:val="o"/>
+      <w:lvlJc w:val="left"/>
+      <w:pPr>
+        <w:ind w:left="1440" w:hanging="360"/>
+      </w:pPr>
+      <w:rPr>
+        <w:rFonts w:ascii="Courier New" w:hAnsi="Courier New" w:cs="Courier New" w:hint="default"/>
+      </w:rPr>
+    </w:lvl>
+    <w:lvl w:ilvl="2" w:tplc="080A0005">
+      <w:start w:val="1"/>
+      <w:numFmt w:val="bullet"/>
+      <w:lvlText w:val=""/>
+      <w:lvlJc w:val="left"/>
+      <w:pPr>
+        <w:ind w:left="2160" w:hanging="360"/>
+      </w:pPr>
+      <w:rPr>
+        <w:rFonts w:ascii="Wingdings" w:hAnsi="Wingdings" w:hint="default"/>
+      </w:rPr>
+    </w:lvl>
+    <w:lvl w:ilvl="3" w:tplc="080A0001">
+      <w:start w:val="1"/>
+      <w:numFmt w:val="bullet"/>
+      <w:lvlText w:val=""/>
+      <w:lvlJc w:val="left"/>
+      <w:pPr>
+        <w:ind w:left="2880" w:hanging="360"/>
+      </w:pPr>
+      <w:rPr>
+        <w:rFonts w:ascii="Symbol" w:hAnsi="Symbol" w:hint="default"/>
+      </w:rPr>
+    </w:lvl>
+    <w:lvl w:ilvl="4" w:tplc="080A0003">
+      <w:start w:val="1"/>
+      <w:numFmt w:val="bullet"/>
+      <w:lvlText w:val="o"/>
+      <w:lvlJc w:val="left"/>
+      <w:pPr>
+        <w:ind w:left="3600" w:hanging="360"/>
+      </w:pPr>
+      <w:rPr>
+        <w:rFonts w:ascii="Courier New" w:hAnsi="Courier New" w:cs="Courier New" w:hint="default"/>
+      </w:rPr>
+    </w:lvl>
+    <w:lvl w:ilvl="5" w:tplc="080A0005">
+      <w:start w:val="1"/>
+      <w:numFmt w:val="bullet"/>
+      <w:lvlText w:val=""/>
+      <w:lvlJc w:val="left"/>
+      <w:pPr>
+        <w:ind w:left="4320" w:hanging="360"/>
+      </w:pPr>
+      <w:rPr>
+        <w:rFonts w:ascii="Wingdings" w:hAnsi="Wingdings" w:hint="default"/>
+      </w:rPr>
+    </w:lvl>
+    <w:lvl w:ilvl="6" w:tplc="080A0001">
+      <w:start w:val="1"/>
+      <w:numFmt w:val="bullet"/>
+      <w:lvlText w:val=""/>
+      <w:lvlJc w:val="left"/>
+      <w:pPr>
+        <w:ind w:left="5040" w:hanging="360"/>
+      </w:pPr>
+      <w:rPr>
+        <w:rFonts w:ascii="Symbol" w:hAnsi="Symbol" w:hint="default"/>
+      </w:rPr>
+    </w:lvl>
+    <w:lvl w:ilvl="7" w:tplc="080A0003">
+      <w:start w:val="1"/>
+      <w:numFmt w:val="bullet"/>
+      <w:lvlText w:val="o"/>
+      <w:lvlJc w:val="left"/>
+      <w:pPr>
+        <w:ind w:left="5760" w:hanging="360"/>
+      </w:pPr>
+      <w:rPr>
+        <w:rFonts w:ascii="Courier New" w:hAnsi="Courier New" w:cs="Courier New" w:hint="default"/>
+      </w:rPr>
+    </w:lvl>
+    <w:lvl w:ilvl="8" w:tplc="080A0005">
+      <w:start w:val="1"/>
+      <w:numFmt w:val="bullet"/>
+      <w:lvlText w:val=""/>
+      <w:lvlJc w:val="left"/>
+      <w:pPr>
+        <w:ind w:left="6480" w:hanging="360"/>
+      </w:pPr>
+      <w:rPr>
+        <w:rFonts w:ascii="Wingdings" w:hAnsi="Wingdings" w:hint="default"/>
+      </w:rPr>
+    </w:lvl>
+  </w:abstractNum>
+  <w:abstractNum w:abstractNumId="2">
+    <w:nsid w:val="1AFB55EF"/>
+    <w:multiLevelType w:val="hybridMultilevel"/>
+    <w:tmpl w:val="F62A3B5E"/>
+    <w:lvl w:ilvl="0" w:tplc="080A0001">
+      <w:start w:val="1"/>
+      <w:numFmt w:val="bullet"/>
+      <w:lvlText w:val=""/>
+      <w:lvlJc w:val="left"/>
+      <w:pPr>
+        <w:ind w:left="720" w:hanging="360"/>
+      </w:pPr>
+      <w:rPr>
+        <w:rFonts w:ascii="Symbol" w:hAnsi="Symbol" w:hint="default"/>
+      </w:rPr>
+    </w:lvl>
+    <w:lvl w:ilvl="1" w:tplc="080A0003">
+      <w:start w:val="1"/>
+      <w:numFmt w:val="bullet"/>
+      <w:lvlText w:val="o"/>
+      <w:lvlJc w:val="left"/>
+      <w:pPr>
+        <w:ind w:left="1440" w:hanging="360"/>
+      </w:pPr>
+      <w:rPr>
+        <w:rFonts w:ascii="Courier New" w:hAnsi="Courier New" w:cs="Courier New" w:hint="default"/>
+      </w:rPr>
+    </w:lvl>
+    <w:lvl w:ilvl="2" w:tplc="080A0005">
+      <w:start w:val="1"/>
+      <w:numFmt w:val="bullet"/>
+      <w:lvlText w:val=""/>
+      <w:lvlJc w:val="left"/>
+      <w:pPr>
+        <w:ind w:left="2160" w:hanging="360"/>
+      </w:pPr>
+      <w:rPr>
+        <w:rFonts w:ascii="Wingdings" w:hAnsi="Wingdings" w:hint="default"/>
+      </w:rPr>
+    </w:lvl>
+    <w:lvl w:ilvl="3" w:tplc="080A0001">
+      <w:start w:val="1"/>
+      <w:numFmt w:val="bullet"/>
+      <w:lvlText w:val=""/>
+      <w:lvlJc w:val="left"/>
+      <w:pPr>
+        <w:ind w:left="2880" w:hanging="360"/>
+      </w:pPr>
+      <w:rPr>
+        <w:rFonts w:ascii="Symbol" w:hAnsi="Symbol" w:hint="default"/>
+      </w:rPr>
+    </w:lvl>
+    <w:lvl w:ilvl="4" w:tplc="080A0003">
+      <w:start w:val="1"/>
+      <w:numFmt w:val="bullet"/>
+      <w:lvlText w:val="o"/>
+      <w:lvlJc w:val="left"/>
+      <w:pPr>
+        <w:ind w:left="3600" w:hanging="360"/>
+      </w:pPr>
+      <w:rPr>
+        <w:rFonts w:ascii="Courier New" w:hAnsi="Courier New" w:cs="Courier New" w:hint="default"/>
+      </w:rPr>
+    </w:lvl>
+    <w:lvl w:ilvl="5" w:tplc="080A0005">
+      <w:start w:val="1"/>
+      <w:numFmt w:val="bullet"/>
+      <w:lvlText w:val=""/>
+      <w:lvlJc w:val="left"/>
+      <w:pPr>
+        <w:ind w:left="4320" w:hanging="360"/>
+      </w:pPr>
+      <w:rPr>
+        <w:rFonts w:ascii="Wingdings" w:hAnsi="Wingdings" w:hint="default"/>
+      </w:rPr>
+    </w:lvl>
+    <w:lvl w:ilvl="6" w:tplc="080A0001">
+      <w:start w:val="1"/>
+      <w:numFmt w:val="bullet"/>
+      <w:lvlText w:val=""/>
+      <w:lvlJc w:val="left"/>
+      <w:pPr>
+        <w:ind w:left="5040" w:hanging="360"/>
+      </w:pPr>
+      <w:rPr>
+        <w:rFonts w:ascii="Symbol" w:hAnsi="Symbol" w:hint="default"/>
+      </w:rPr>
+    </w:lvl>
+    <w:lvl w:ilvl="7" w:tplc="080A0003">
+      <w:start w:val="1"/>
+      <w:numFmt w:val="bullet"/>
+      <w:lvlText w:val="o"/>
+      <w:lvlJc w:val="left"/>
+      <w:pPr>
+        <w:ind w:left="5760" w:hanging="360"/>
+      </w:pPr>
+      <w:rPr>
+        <w:rFonts w:ascii="Courier New" w:hAnsi="Courier New" w:cs="Courier New" w:hint="default"/>
+      </w:rPr>
+    </w:lvl>
+    <w:lvl w:ilvl="8" w:tplc="080A0005">
+      <w:start w:val="1"/>
+      <w:numFmt w:val="bullet"/>
+      <w:lvlText w:val=""/>
+      <w:lvlJc w:val="left"/>
+      <w:pPr>
+        <w:ind w:left="6480" w:hanging="360"/>
+      </w:pPr>
+      <w:rPr>
+        <w:rFonts w:ascii="Wingdings" w:hAnsi="Wingdings" w:hint="default"/>
+      </w:rPr>
+    </w:lvl>
+  </w:abstractNum>
+  <w:abstractNum w:abstractNumId="3">
     <w:nsid w:val="1E111E44"/>
     <w:multiLevelType w:val="hybridMultilevel"/>
     <w:tmpl w:val="BD588F96"/>
@@ -4281,7 +4758,7 @@
       </w:rPr>
     </w:lvl>
   </w:abstractNum>
-  <w:abstractNum w:abstractNumId="2">
+  <w:abstractNum w:abstractNumId="4">
     <w:nsid w:val="1EDB7151"/>
     <w:multiLevelType w:val="multilevel"/>
     <w:tmpl w:val="E0D60416"/>
@@ -4402,7 +4879,7 @@
       </w:rPr>
     </w:lvl>
   </w:abstractNum>
-  <w:abstractNum w:abstractNumId="3">
+  <w:abstractNum w:abstractNumId="5">
     <w:nsid w:val="30F32A31"/>
     <w:multiLevelType w:val="hybridMultilevel"/>
     <w:tmpl w:val="A2ECA214"/>
@@ -4515,7 +4992,120 @@
       </w:rPr>
     </w:lvl>
   </w:abstractNum>
-  <w:abstractNum w:abstractNumId="4">
+  <w:abstractNum w:abstractNumId="6">
+    <w:nsid w:val="33213A5D"/>
+    <w:multiLevelType w:val="hybridMultilevel"/>
+    <w:tmpl w:val="62DE4A26"/>
+    <w:lvl w:ilvl="0" w:tplc="080A0001">
+      <w:start w:val="1"/>
+      <w:numFmt w:val="bullet"/>
+      <w:lvlText w:val=""/>
+      <w:lvlJc w:val="left"/>
+      <w:pPr>
+        <w:ind w:left="720" w:hanging="360"/>
+      </w:pPr>
+      <w:rPr>
+        <w:rFonts w:ascii="Symbol" w:hAnsi="Symbol" w:hint="default"/>
+      </w:rPr>
+    </w:lvl>
+    <w:lvl w:ilvl="1" w:tplc="080A0003">
+      <w:start w:val="1"/>
+      <w:numFmt w:val="bullet"/>
+      <w:lvlText w:val="o"/>
+      <w:lvlJc w:val="left"/>
+      <w:pPr>
+        <w:ind w:left="1440" w:hanging="360"/>
+      </w:pPr>
+      <w:rPr>
+        <w:rFonts w:ascii="Courier New" w:hAnsi="Courier New" w:cs="Courier New" w:hint="default"/>
+      </w:rPr>
+    </w:lvl>
+    <w:lvl w:ilvl="2" w:tplc="080A0005">
+      <w:start w:val="1"/>
+      <w:numFmt w:val="bullet"/>
+      <w:lvlText w:val=""/>
+      <w:lvlJc w:val="left"/>
+      <w:pPr>
+        <w:ind w:left="2160" w:hanging="360"/>
+      </w:pPr>
+      <w:rPr>
+        <w:rFonts w:ascii="Wingdings" w:hAnsi="Wingdings" w:hint="default"/>
+      </w:rPr>
+    </w:lvl>
+    <w:lvl w:ilvl="3" w:tplc="080A0001">
+      <w:start w:val="1"/>
+      <w:numFmt w:val="bullet"/>
+      <w:lvlText w:val=""/>
+      <w:lvlJc w:val="left"/>
+      <w:pPr>
+        <w:ind w:left="2880" w:hanging="360"/>
+      </w:pPr>
+      <w:rPr>
+        <w:rFonts w:ascii="Symbol" w:hAnsi="Symbol" w:hint="default"/>
+      </w:rPr>
+    </w:lvl>
+    <w:lvl w:ilvl="4" w:tplc="080A0003">
+      <w:start w:val="1"/>
+      <w:numFmt w:val="bullet"/>
+      <w:lvlText w:val="o"/>
+      <w:lvlJc w:val="left"/>
+      <w:pPr>
+        <w:ind w:left="3600" w:hanging="360"/>
+      </w:pPr>
+      <w:rPr>
+        <w:rFonts w:ascii="Courier New" w:hAnsi="Courier New" w:cs="Courier New" w:hint="default"/>
+      </w:rPr>
+    </w:lvl>
+    <w:lvl w:ilvl="5" w:tplc="080A0005">
+      <w:start w:val="1"/>
+      <w:numFmt w:val="bullet"/>
+      <w:lvlText w:val=""/>
+      <w:lvlJc w:val="left"/>
+      <w:pPr>
+        <w:ind w:left="4320" w:hanging="360"/>
+      </w:pPr>
+      <w:rPr>
+        <w:rFonts w:ascii="Wingdings" w:hAnsi="Wingdings" w:hint="default"/>
+      </w:rPr>
+    </w:lvl>
+    <w:lvl w:ilvl="6" w:tplc="080A0001">
+      <w:start w:val="1"/>
+      <w:numFmt w:val="bullet"/>
+      <w:lvlText w:val=""/>
+      <w:lvlJc w:val="left"/>
+      <w:pPr>
+        <w:ind w:left="5040" w:hanging="360"/>
+      </w:pPr>
+      <w:rPr>
+        <w:rFonts w:ascii="Symbol" w:hAnsi="Symbol" w:hint="default"/>
+      </w:rPr>
+    </w:lvl>
+    <w:lvl w:ilvl="7" w:tplc="080A0003">
+      <w:start w:val="1"/>
+      <w:numFmt w:val="bullet"/>
+      <w:lvlText w:val="o"/>
+      <w:lvlJc w:val="left"/>
+      <w:pPr>
+        <w:ind w:left="5760" w:hanging="360"/>
+      </w:pPr>
+      <w:rPr>
+        <w:rFonts w:ascii="Courier New" w:hAnsi="Courier New" w:cs="Courier New" w:hint="default"/>
+      </w:rPr>
+    </w:lvl>
+    <w:lvl w:ilvl="8" w:tplc="080A0005">
+      <w:start w:val="1"/>
+      <w:numFmt w:val="bullet"/>
+      <w:lvlText w:val=""/>
+      <w:lvlJc w:val="left"/>
+      <w:pPr>
+        <w:ind w:left="6480" w:hanging="360"/>
+      </w:pPr>
+      <w:rPr>
+        <w:rFonts w:ascii="Wingdings" w:hAnsi="Wingdings" w:hint="default"/>
+      </w:rPr>
+    </w:lvl>
+  </w:abstractNum>
+  <w:abstractNum w:abstractNumId="7">
     <w:nsid w:val="3D5D6446"/>
     <w:multiLevelType w:val="hybridMultilevel"/>
     <w:tmpl w:val="4EA43C58"/>
@@ -4628,7 +5218,7 @@
       </w:rPr>
     </w:lvl>
   </w:abstractNum>
-  <w:abstractNum w:abstractNumId="5">
+  <w:abstractNum w:abstractNumId="8">
     <w:nsid w:val="3E9D44B8"/>
     <w:multiLevelType w:val="multilevel"/>
     <w:tmpl w:val="C00AC1F6"/>
@@ -4749,7 +5339,7 @@
       </w:rPr>
     </w:lvl>
   </w:abstractNum>
-  <w:abstractNum w:abstractNumId="6">
+  <w:abstractNum w:abstractNumId="9">
     <w:nsid w:val="450637AF"/>
     <w:multiLevelType w:val="hybridMultilevel"/>
     <w:tmpl w:val="E8E8D148"/>
@@ -4862,7 +5452,7 @@
       </w:rPr>
     </w:lvl>
   </w:abstractNum>
-  <w:abstractNum w:abstractNumId="7">
+  <w:abstractNum w:abstractNumId="10">
     <w:nsid w:val="4BEC6A1B"/>
     <w:multiLevelType w:val="hybridMultilevel"/>
     <w:tmpl w:val="AB1CED52"/>
@@ -4975,7 +5565,7 @@
       </w:rPr>
     </w:lvl>
   </w:abstractNum>
-  <w:abstractNum w:abstractNumId="8">
+  <w:abstractNum w:abstractNumId="11">
     <w:nsid w:val="68030764"/>
     <w:multiLevelType w:val="multilevel"/>
     <w:tmpl w:val="4E28E154"/>
@@ -5096,7 +5686,7 @@
       </w:rPr>
     </w:lvl>
   </w:abstractNum>
-  <w:abstractNum w:abstractNumId="9">
+  <w:abstractNum w:abstractNumId="12">
     <w:nsid w:val="77C50A6F"/>
     <w:multiLevelType w:val="multilevel"/>
     <w:tmpl w:val="E6F6F2DE"/>
@@ -5218,34 +5808,70 @@
     </w:lvl>
   </w:abstractNum>
   <w:num w:numId="1">
+    <w:abstractNumId w:val="5"/>
+  </w:num>
+  <w:num w:numId="2">
+    <w:abstractNumId w:val="7"/>
+  </w:num>
+  <w:num w:numId="3">
+    <w:abstractNumId w:val="10"/>
+  </w:num>
+  <w:num w:numId="4">
     <w:abstractNumId w:val="3"/>
   </w:num>
-  <w:num w:numId="2">
-    <w:abstractNumId w:val="4"/>
-  </w:num>
-  <w:num w:numId="3">
-    <w:abstractNumId w:val="7"/>
-  </w:num>
-  <w:num w:numId="4">
-    <w:abstractNumId w:val="1"/>
-  </w:num>
   <w:num w:numId="5">
-    <w:abstractNumId w:val="5"/>
+    <w:abstractNumId w:val="8"/>
   </w:num>
   <w:num w:numId="6">
-    <w:abstractNumId w:val="6"/>
+    <w:abstractNumId w:val="9"/>
   </w:num>
   <w:num w:numId="7">
-    <w:abstractNumId w:val="9"/>
+    <w:abstractNumId w:val="12"/>
   </w:num>
   <w:num w:numId="8">
     <w:abstractNumId w:val="0"/>
   </w:num>
   <w:num w:numId="9">
-    <w:abstractNumId w:val="8"/>
+    <w:abstractNumId w:val="11"/>
   </w:num>
   <w:num w:numId="10">
+    <w:abstractNumId w:val="4"/>
+  </w:num>
+  <w:num w:numId="11">
+    <w:abstractNumId w:val="1"/>
+    <w:lvlOverride w:ilvl="0"/>
+    <w:lvlOverride w:ilvl="1"/>
+    <w:lvlOverride w:ilvl="2"/>
+    <w:lvlOverride w:ilvl="3"/>
+    <w:lvlOverride w:ilvl="4"/>
+    <w:lvlOverride w:ilvl="5"/>
+    <w:lvlOverride w:ilvl="6"/>
+    <w:lvlOverride w:ilvl="7"/>
+    <w:lvlOverride w:ilvl="8"/>
+  </w:num>
+  <w:num w:numId="12">
     <w:abstractNumId w:val="2"/>
+    <w:lvlOverride w:ilvl="0"/>
+    <w:lvlOverride w:ilvl="1"/>
+    <w:lvlOverride w:ilvl="2"/>
+    <w:lvlOverride w:ilvl="3"/>
+    <w:lvlOverride w:ilvl="4"/>
+    <w:lvlOverride w:ilvl="5"/>
+    <w:lvlOverride w:ilvl="6"/>
+    <w:lvlOverride w:ilvl="7"/>
+    <w:lvlOverride w:ilvl="8"/>
+  </w:num>
+  <w:num w:numId="13">
+    <w:abstractNumId w:val="6"/>
+    <w:lvlOverride w:ilvl="0"/>
+    <w:lvlOverride w:ilvl="1"/>
+    <w:lvlOverride w:ilvl="2"/>
+    <w:lvlOverride w:ilvl="3"/>
+    <w:lvlOverride w:ilvl="4"/>
+    <w:lvlOverride w:ilvl="5"/>
+    <w:lvlOverride w:ilvl="6"/>
+    <w:lvlOverride w:ilvl="7"/>
+    <w:lvlOverride w:ilvl="8"/>
   </w:num>
 </w:numbering>
 </file>
